--- a/Tests/Ребусы 2/Ответы.docx
+++ b/Tests/Ребусы 2/Ответы.docx
@@ -12,37 +12,9 @@
     </w:p>
     <w:p>
       <w:r>
-        <w:t>Загаданное число в десятичной системе:37</w:t>
+        <w:t>Загаданное число в десятичной системе:512</w:t>
         <w:br/>
-        <w:t>37=0b100101</w:t>
-      </w:r>
-    </w:p>
-    <w:p>
-      <w:r>
-        <w:t>Загаданное число в десятичной системе:59</w:t>
-        <w:br/>
-        <w:t>0x3b=0b111011</w:t>
-      </w:r>
-    </w:p>
-    <w:p>
-      <w:r>
-        <w:t>Загаданное число в десятичной системе:59</w:t>
-        <w:br/>
-        <w:t>0x3b=59</w:t>
-      </w:r>
-    </w:p>
-    <w:p>
-      <w:r>
-        <w:t>Загаданное число в десятичной системе:94</w:t>
-        <w:br/>
-        <w:t>94=0x5e</w:t>
-      </w:r>
-    </w:p>
-    <w:p>
-      <w:r>
-        <w:t>Загаданное число в десятичной системе:28</w:t>
-        <w:br/>
-        <w:t>0x1c=28</w:t>
+        <w:t>0x200=512</w:t>
       </w:r>
     </w:p>
     <w:sectPr>

--- a/Tests/Ребусы 2/Ответы.docx
+++ b/Tests/Ребусы 2/Ответы.docx
@@ -12,9 +12,9 @@
     </w:p>
     <w:p>
       <w:r>
-        <w:t>Загаданное число в десятичной системе:512</w:t>
+        <w:t>Загаданное число в десятичной системе:387</w:t>
         <w:br/>
-        <w:t>0x200=512</w:t>
+        <w:t>387=0b110000011</w:t>
       </w:r>
     </w:p>
     <w:sectPr>

--- a/Tests/Ребусы 2/Ответы.docx
+++ b/Tests/Ребусы 2/Ответы.docx
@@ -12,9 +12,9 @@
     </w:p>
     <w:p>
       <w:r>
-        <w:t>Загаданное число в десятичной системе:387</w:t>
+        <w:t>Загаданное число в десятичной системе:528</w:t>
         <w:br/>
-        <w:t>387=0b110000011</w:t>
+        <w:t>0b1000010000=528</w:t>
       </w:r>
     </w:p>
     <w:sectPr>

--- a/Tests/Ребусы 2/Ответы.docx
+++ b/Tests/Ребусы 2/Ответы.docx
@@ -12,9 +12,9 @@
     </w:p>
     <w:p>
       <w:r>
-        <w:t>Загаданное число в десятичной системе:528</w:t>
+        <w:t>Загаданное число в десятичной системе:604</w:t>
         <w:br/>
-        <w:t>0b1000010000=528</w:t>
+        <w:t>0x25c=604</w:t>
       </w:r>
     </w:p>
     <w:sectPr>

--- a/Tests/Ребусы 2/Ответы.docx
+++ b/Tests/Ребусы 2/Ответы.docx
@@ -12,9 +12,16 @@
     </w:p>
     <w:p>
       <w:r>
-        <w:t>Загаданное число в десятичной системе:604</w:t>
+        <w:t>1) Загаданное число в десятичной системе:217</w:t>
         <w:br/>
-        <w:t>0x25c=604</w:t>
+        <w:t>0b11011001=0xd9</w:t>
+      </w:r>
+    </w:p>
+    <w:p>
+      <w:r>
+        <w:t>2) Загаданное число в десятичной системе:211</w:t>
+        <w:br/>
+        <w:t>0xd3=0b11010011</w:t>
       </w:r>
     </w:p>
     <w:sectPr>
